--- a/ESCOLA ESTADUAL PARQUE DOS SERVIDORES.docx
+++ b/ESCOLA ESTADUAL PARQUE DOS SERVIDORES.docx
@@ -778,11 +778,921 @@
         <w:t xml:space="preserve">Mal dosagem de ração dos pets, ausência do dono o animal </w:t>
       </w:r>
       <w:r>
-        <w:t>não ira ficar com fome.</w:t>
+        <w:t xml:space="preserve">não </w:t>
+      </w:r>
+      <w:proofErr w:type="gramStart"/>
+      <w:r>
+        <w:t>ira</w:t>
+      </w:r>
+      <w:proofErr w:type="gramEnd"/>
+      <w:r>
+        <w:t xml:space="preserve"> ficar com fome.</w:t>
       </w:r>
       <w:r>
         <w:t xml:space="preserve"> </w:t>
       </w:r>
+    </w:p>
+    <w:p>
+      <w:pPr>
+        <w:pStyle w:val="PargrafodaLista"/>
+        <w:ind w:left="360"/>
+      </w:pPr>
+    </w:p>
+    <w:p>
+      <w:pPr>
+        <w:pStyle w:val="PargrafodaLista"/>
+        <w:numPr>
+          <w:ilvl w:val="1"/>
+          <w:numId w:val="4"/>
+        </w:numPr>
+      </w:pPr>
+      <w:r>
+        <w:t>Objetivo</w:t>
+      </w:r>
+    </w:p>
+    <w:p>
+      <w:pPr>
+        <w:pStyle w:val="PargrafodaLista"/>
+        <w:ind w:left="360"/>
+      </w:pPr>
+      <w:r>
+        <w:t>Evitar o desperdício de ração e regular a alimentação do Pet.</w:t>
+      </w:r>
+    </w:p>
+    <w:p>
+      <w:pPr>
+        <w:pStyle w:val="PargrafodaLista"/>
+        <w:ind w:left="360"/>
+      </w:pPr>
+    </w:p>
+    <w:p>
+      <w:pPr>
+        <w:pStyle w:val="PargrafodaLista"/>
+        <w:ind w:left="360"/>
+      </w:pPr>
+    </w:p>
+    <w:p>
+      <w:pPr>
+        <w:pStyle w:val="PargrafodaLista"/>
+        <w:ind w:left="360"/>
+      </w:pPr>
+    </w:p>
+    <w:p>
+      <w:pPr>
+        <w:pStyle w:val="PargrafodaLista"/>
+        <w:ind w:left="360"/>
+      </w:pPr>
+    </w:p>
+    <w:p>
+      <w:pPr>
+        <w:pStyle w:val="PargrafodaLista"/>
+        <w:ind w:left="360"/>
+      </w:pPr>
+    </w:p>
+    <w:p>
+      <w:pPr>
+        <w:pStyle w:val="PargrafodaLista"/>
+        <w:ind w:left="360"/>
+      </w:pPr>
+    </w:p>
+    <w:p>
+      <w:pPr>
+        <w:pStyle w:val="PargrafodaLista"/>
+        <w:ind w:left="360"/>
+      </w:pPr>
+    </w:p>
+    <w:p>
+      <w:pPr>
+        <w:pStyle w:val="PargrafodaLista"/>
+        <w:ind w:left="360"/>
+      </w:pPr>
+    </w:p>
+    <w:p>
+      <w:pPr>
+        <w:pStyle w:val="PargrafodaLista"/>
+        <w:ind w:left="360"/>
+      </w:pPr>
+    </w:p>
+    <w:p>
+      <w:pPr>
+        <w:pStyle w:val="PargrafodaLista"/>
+        <w:ind w:left="360"/>
+      </w:pPr>
+    </w:p>
+    <w:p>
+      <w:pPr>
+        <w:pStyle w:val="PargrafodaLista"/>
+        <w:ind w:left="360"/>
+      </w:pPr>
+    </w:p>
+    <w:p>
+      <w:pPr>
+        <w:pStyle w:val="PargrafodaLista"/>
+        <w:ind w:left="360"/>
+      </w:pPr>
+    </w:p>
+    <w:p>
+      <w:pPr>
+        <w:pStyle w:val="PargrafodaLista"/>
+        <w:ind w:left="360"/>
+      </w:pPr>
+    </w:p>
+    <w:p>
+      <w:pPr>
+        <w:pStyle w:val="PargrafodaLista"/>
+        <w:ind w:left="360"/>
+      </w:pPr>
+    </w:p>
+    <w:p>
+      <w:pPr>
+        <w:pStyle w:val="PargrafodaLista"/>
+        <w:ind w:left="360"/>
+      </w:pPr>
+    </w:p>
+    <w:p>
+      <w:pPr>
+        <w:pStyle w:val="PargrafodaLista"/>
+        <w:ind w:left="360"/>
+      </w:pPr>
+    </w:p>
+    <w:p>
+      <w:pPr>
+        <w:pStyle w:val="PargrafodaLista"/>
+        <w:ind w:left="360"/>
+      </w:pPr>
+    </w:p>
+    <w:p>
+      <w:pPr>
+        <w:pStyle w:val="PargrafodaLista"/>
+        <w:ind w:left="360"/>
+      </w:pPr>
+    </w:p>
+    <w:p>
+      <w:pPr>
+        <w:pStyle w:val="PargrafodaLista"/>
+        <w:ind w:left="360"/>
+      </w:pPr>
+    </w:p>
+    <w:p>
+      <w:pPr>
+        <w:pStyle w:val="PargrafodaLista"/>
+        <w:ind w:left="360"/>
+      </w:pPr>
+    </w:p>
+    <w:p>
+      <w:pPr>
+        <w:pStyle w:val="PargrafodaLista"/>
+        <w:ind w:left="360"/>
+      </w:pPr>
+    </w:p>
+    <w:p>
+      <w:pPr>
+        <w:pStyle w:val="PargrafodaLista"/>
+        <w:ind w:left="360"/>
+      </w:pPr>
+    </w:p>
+    <w:p>
+      <w:pPr>
+        <w:pStyle w:val="PargrafodaLista"/>
+        <w:ind w:left="360"/>
+      </w:pPr>
+    </w:p>
+    <w:p>
+      <w:pPr>
+        <w:pStyle w:val="PargrafodaLista"/>
+        <w:ind w:left="360"/>
+      </w:pPr>
+    </w:p>
+    <w:p>
+      <w:pPr>
+        <w:pStyle w:val="PargrafodaLista"/>
+        <w:ind w:left="360"/>
+      </w:pPr>
+    </w:p>
+    <w:p>
+      <w:pPr>
+        <w:pStyle w:val="PargrafodaLista"/>
+        <w:ind w:left="360"/>
+      </w:pPr>
+    </w:p>
+    <w:p>
+      <w:pPr>
+        <w:pStyle w:val="PargrafodaLista"/>
+        <w:ind w:left="360"/>
+      </w:pPr>
+    </w:p>
+    <w:p>
+      <w:pPr>
+        <w:pStyle w:val="PargrafodaLista"/>
+        <w:ind w:left="360"/>
+      </w:pPr>
+    </w:p>
+    <w:p>
+      <w:pPr>
+        <w:pStyle w:val="PargrafodaLista"/>
+        <w:ind w:left="360"/>
+      </w:pPr>
+    </w:p>
+    <w:p>
+      <w:pPr>
+        <w:pStyle w:val="PargrafodaLista"/>
+        <w:ind w:left="360"/>
+      </w:pPr>
+    </w:p>
+    <w:p>
+      <w:pPr>
+        <w:pStyle w:val="PargrafodaLista"/>
+        <w:ind w:left="360"/>
+      </w:pPr>
+    </w:p>
+    <w:p>
+      <w:pPr>
+        <w:pStyle w:val="PargrafodaLista"/>
+        <w:ind w:left="360"/>
+      </w:pPr>
+    </w:p>
+    <w:p>
+      <w:pPr>
+        <w:pStyle w:val="PargrafodaLista"/>
+        <w:ind w:left="360"/>
+      </w:pPr>
+    </w:p>
+    <w:p>
+      <w:pPr>
+        <w:pStyle w:val="PargrafodaLista"/>
+        <w:ind w:left="360"/>
+      </w:pPr>
+    </w:p>
+    <w:p>
+      <w:pPr>
+        <w:pStyle w:val="PargrafodaLista"/>
+        <w:ind w:left="360"/>
+      </w:pPr>
+    </w:p>
+    <w:p>
+      <w:pPr>
+        <w:pStyle w:val="PargrafodaLista"/>
+        <w:ind w:left="360"/>
+      </w:pPr>
+    </w:p>
+    <w:p>
+      <w:pPr>
+        <w:pStyle w:val="PargrafodaLista"/>
+        <w:ind w:left="360"/>
+      </w:pPr>
+    </w:p>
+    <w:p>
+      <w:pPr>
+        <w:pStyle w:val="PargrafodaLista"/>
+        <w:ind w:left="360"/>
+      </w:pPr>
+    </w:p>
+    <w:p>
+      <w:pPr>
+        <w:pStyle w:val="PargrafodaLista"/>
+        <w:numPr>
+          <w:ilvl w:val="0"/>
+          <w:numId w:val="4"/>
+        </w:numPr>
+      </w:pPr>
+      <w:r>
+        <w:lastRenderedPageBreak/>
+        <w:t>MATERIAIS E MÉTODO</w:t>
+      </w:r>
+    </w:p>
+    <w:p>
+      <w:pPr>
+        <w:pStyle w:val="PargrafodaLista"/>
+        <w:ind w:left="360"/>
+      </w:pPr>
+    </w:p>
+    <w:p>
+      <w:pPr>
+        <w:ind w:left="360"/>
+      </w:pPr>
+      <w:r>
+        <w:t>No projeto iremos construir um alimentador automático de comida de Pets, utilizando placa de Arduino, motores, sistemas para fazer a dosagem da ração e sistema para horário da alimentação do animal.</w:t>
+      </w:r>
+    </w:p>
+    <w:p>
+      <w:pPr>
+        <w:ind w:left="360"/>
+      </w:pPr>
+    </w:p>
+    <w:p>
+      <w:pPr>
+        <w:pStyle w:val="PargrafodaLista"/>
+        <w:numPr>
+          <w:ilvl w:val="1"/>
+          <w:numId w:val="4"/>
+        </w:numPr>
+      </w:pPr>
+      <w:r>
+        <w:t>Materiais</w:t>
+      </w:r>
+    </w:p>
+    <w:p>
+      <w:pPr>
+        <w:pStyle w:val="PargrafodaLista"/>
+        <w:ind w:left="360"/>
+      </w:pPr>
+      <w:r>
+        <w:t>Placa de Arduino;</w:t>
+      </w:r>
+    </w:p>
+    <w:p>
+      <w:pPr>
+        <w:pStyle w:val="PargrafodaLista"/>
+        <w:ind w:left="360"/>
+      </w:pPr>
+      <w:proofErr w:type="spellStart"/>
+      <w:r>
+        <w:t>ProtoBoard</w:t>
+      </w:r>
+      <w:proofErr w:type="spellEnd"/>
+      <w:r>
+        <w:t xml:space="preserve">; </w:t>
+      </w:r>
+    </w:p>
+    <w:p>
+      <w:pPr>
+        <w:pStyle w:val="PargrafodaLista"/>
+        <w:ind w:left="360"/>
+      </w:pPr>
+      <w:r>
+        <w:t xml:space="preserve">Resistores; </w:t>
+      </w:r>
+    </w:p>
+    <w:p>
+      <w:pPr>
+        <w:pStyle w:val="PargrafodaLista"/>
+        <w:ind w:left="360"/>
+      </w:pPr>
+      <w:r>
+        <w:t xml:space="preserve">Motor Serve; </w:t>
+      </w:r>
+    </w:p>
+    <w:p>
+      <w:pPr>
+        <w:pStyle w:val="PargrafodaLista"/>
+        <w:ind w:left="360"/>
+      </w:pPr>
+      <w:r>
+        <w:t>Fios Jumper;</w:t>
+      </w:r>
+    </w:p>
+    <w:p>
+      <w:pPr>
+        <w:pStyle w:val="PargrafodaLista"/>
+        <w:ind w:left="360"/>
+      </w:pPr>
+      <w:r>
+        <w:t>Display LCD 16x2;</w:t>
+      </w:r>
+    </w:p>
+    <w:p>
+      <w:pPr>
+        <w:pStyle w:val="PargrafodaLista"/>
+        <w:ind w:left="360"/>
+      </w:pPr>
+      <w:r>
+        <w:t>Madeira;</w:t>
+      </w:r>
+    </w:p>
+    <w:p>
+      <w:pPr>
+        <w:pStyle w:val="PargrafodaLista"/>
+        <w:ind w:left="360"/>
+      </w:pPr>
+      <w:r>
+        <w:t xml:space="preserve">Bacia; </w:t>
+      </w:r>
+    </w:p>
+    <w:p>
+      <w:pPr>
+        <w:pStyle w:val="PargrafodaLista"/>
+        <w:ind w:left="360"/>
+      </w:pPr>
+    </w:p>
+    <w:p>
+      <w:pPr>
+        <w:pStyle w:val="PargrafodaLista"/>
+        <w:ind w:left="360"/>
+      </w:pPr>
+    </w:p>
+    <w:p>
+      <w:pPr>
+        <w:pStyle w:val="PargrafodaLista"/>
+        <w:numPr>
+          <w:ilvl w:val="1"/>
+          <w:numId w:val="4"/>
+        </w:numPr>
+      </w:pPr>
+      <w:r>
+        <w:t>Método</w:t>
+      </w:r>
+    </w:p>
+    <w:p>
+      <w:pPr>
+        <w:pStyle w:val="PargrafodaLista"/>
+        <w:ind w:left="360"/>
+      </w:pPr>
+    </w:p>
+    <w:p>
+      <w:pPr>
+        <w:pStyle w:val="PargrafodaLista"/>
+        <w:ind w:left="360"/>
+      </w:pPr>
+      <w:r>
+        <w:t>Realizaremos o método de engenharia.</w:t>
+      </w:r>
+    </w:p>
+    <w:p>
+      <w:pPr>
+        <w:pStyle w:val="PargrafodaLista"/>
+        <w:ind w:left="360"/>
+      </w:pPr>
+    </w:p>
+    <w:p>
+      <w:pPr>
+        <w:pStyle w:val="PargrafodaLista"/>
+        <w:ind w:left="360"/>
+      </w:pPr>
+      <w:r>
+        <w:t>As atividades desse projeto serão realizadas em x etapas:</w:t>
+      </w:r>
+    </w:p>
+    <w:p>
+      <w:pPr>
+        <w:pStyle w:val="PargrafodaLista"/>
+        <w:ind w:left="360"/>
+      </w:pPr>
+    </w:p>
+    <w:p>
+      <w:pPr>
+        <w:pStyle w:val="PargrafodaLista"/>
+        <w:ind w:left="360"/>
+      </w:pPr>
+      <w:r>
+        <w:t>Levantamento bibliográfico;</w:t>
+      </w:r>
+    </w:p>
+    <w:p>
+      <w:pPr>
+        <w:pStyle w:val="PargrafodaLista"/>
+        <w:ind w:left="360"/>
+      </w:pPr>
+      <w:r>
+        <w:t>Estudos sobre funcionamentos de certos componentes;</w:t>
+      </w:r>
+    </w:p>
+    <w:p>
+      <w:pPr>
+        <w:pStyle w:val="PargrafodaLista"/>
+        <w:ind w:left="360"/>
+      </w:pPr>
+      <w:r>
+        <w:t>Elaboração do protótipo;</w:t>
+      </w:r>
+    </w:p>
+    <w:p>
+      <w:pPr>
+        <w:pStyle w:val="PargrafodaLista"/>
+        <w:ind w:left="360"/>
+      </w:pPr>
+      <w:r>
+        <w:t>Testes finais</w:t>
+      </w:r>
+    </w:p>
+    <w:p>
+      <w:pPr>
+        <w:pStyle w:val="PargrafodaLista"/>
+        <w:ind w:left="360"/>
+      </w:pPr>
+    </w:p>
+    <w:p>
+      <w:pPr>
+        <w:pStyle w:val="PargrafodaLista"/>
+        <w:ind w:left="360"/>
+      </w:pPr>
+    </w:p>
+    <w:p>
+      <w:pPr>
+        <w:pStyle w:val="PargrafodaLista"/>
+        <w:ind w:left="360"/>
+      </w:pPr>
+    </w:p>
+    <w:p>
+      <w:pPr>
+        <w:pStyle w:val="PargrafodaLista"/>
+        <w:ind w:left="360"/>
+      </w:pPr>
+    </w:p>
+    <w:p>
+      <w:pPr>
+        <w:pStyle w:val="PargrafodaLista"/>
+        <w:ind w:left="360"/>
+      </w:pPr>
+    </w:p>
+    <w:p>
+      <w:pPr>
+        <w:pStyle w:val="PargrafodaLista"/>
+        <w:ind w:left="360"/>
+      </w:pPr>
+    </w:p>
+    <w:p>
+      <w:pPr>
+        <w:pStyle w:val="PargrafodaLista"/>
+        <w:ind w:left="360"/>
+      </w:pPr>
+    </w:p>
+    <w:p>
+      <w:pPr>
+        <w:pStyle w:val="PargrafodaLista"/>
+        <w:ind w:left="360"/>
+      </w:pPr>
+    </w:p>
+    <w:p>
+      <w:pPr>
+        <w:pStyle w:val="PargrafodaLista"/>
+        <w:ind w:left="360"/>
+      </w:pPr>
+    </w:p>
+    <w:p>
+      <w:pPr>
+        <w:pStyle w:val="PargrafodaLista"/>
+        <w:ind w:left="360"/>
+      </w:pPr>
+    </w:p>
+    <w:p>
+      <w:pPr>
+        <w:pStyle w:val="PargrafodaLista"/>
+        <w:ind w:left="360"/>
+      </w:pPr>
+    </w:p>
+    <w:p>
+      <w:pPr>
+        <w:pStyle w:val="PargrafodaLista"/>
+        <w:ind w:left="360"/>
+      </w:pPr>
+    </w:p>
+    <w:p>
+      <w:pPr>
+        <w:pStyle w:val="PargrafodaLista"/>
+        <w:ind w:left="360"/>
+      </w:pPr>
+    </w:p>
+    <w:p>
+      <w:pPr>
+        <w:pStyle w:val="PargrafodaLista"/>
+        <w:ind w:left="360"/>
+      </w:pPr>
+    </w:p>
+    <w:p>
+      <w:pPr>
+        <w:pStyle w:val="PargrafodaLista"/>
+        <w:ind w:left="360"/>
+      </w:pPr>
+    </w:p>
+    <w:p>
+      <w:pPr>
+        <w:pStyle w:val="PargrafodaLista"/>
+        <w:ind w:left="360"/>
+      </w:pPr>
+    </w:p>
+    <w:p>
+      <w:pPr>
+        <w:pStyle w:val="PargrafodaLista"/>
+        <w:ind w:left="360"/>
+      </w:pPr>
+    </w:p>
+    <w:p>
+      <w:pPr>
+        <w:pStyle w:val="PargrafodaLista"/>
+        <w:ind w:left="360"/>
+      </w:pPr>
+    </w:p>
+    <w:p>
+      <w:pPr>
+        <w:pStyle w:val="PargrafodaLista"/>
+        <w:ind w:left="360"/>
+      </w:pPr>
+    </w:p>
+    <w:p>
+      <w:pPr>
+        <w:pStyle w:val="PargrafodaLista"/>
+        <w:ind w:left="360"/>
+      </w:pPr>
+    </w:p>
+    <w:p>
+      <w:pPr>
+        <w:pStyle w:val="PargrafodaLista"/>
+        <w:ind w:left="360"/>
+      </w:pPr>
+    </w:p>
+    <w:p>
+      <w:pPr>
+        <w:pStyle w:val="PargrafodaLista"/>
+        <w:ind w:left="360"/>
+      </w:pPr>
+    </w:p>
+    <w:p>
+      <w:pPr>
+        <w:pStyle w:val="PargrafodaLista"/>
+        <w:ind w:left="360"/>
+      </w:pPr>
+    </w:p>
+    <w:p>
+      <w:pPr>
+        <w:pStyle w:val="PargrafodaLista"/>
+        <w:ind w:left="360"/>
+      </w:pPr>
+    </w:p>
+    <w:p>
+      <w:pPr>
+        <w:pStyle w:val="PargrafodaLista"/>
+        <w:ind w:left="360"/>
+      </w:pPr>
+    </w:p>
+    <w:p>
+      <w:pPr>
+        <w:pStyle w:val="PargrafodaLista"/>
+        <w:ind w:left="360"/>
+      </w:pPr>
+    </w:p>
+    <w:p>
+      <w:pPr>
+        <w:pStyle w:val="PargrafodaLista"/>
+        <w:ind w:left="360"/>
+      </w:pPr>
+    </w:p>
+    <w:p>
+      <w:pPr>
+        <w:pStyle w:val="PargrafodaLista"/>
+        <w:ind w:left="360"/>
+      </w:pPr>
+    </w:p>
+    <w:p>
+      <w:pPr>
+        <w:pStyle w:val="PargrafodaLista"/>
+        <w:ind w:left="360"/>
+      </w:pPr>
+    </w:p>
+    <w:p>
+      <w:pPr>
+        <w:pStyle w:val="PargrafodaLista"/>
+        <w:ind w:left="360"/>
+      </w:pPr>
+    </w:p>
+    <w:p>
+      <w:pPr>
+        <w:pStyle w:val="PargrafodaLista"/>
+        <w:ind w:left="360"/>
+      </w:pPr>
+    </w:p>
+    <w:p>
+      <w:pPr>
+        <w:pStyle w:val="PargrafodaLista"/>
+        <w:ind w:left="360"/>
+      </w:pPr>
+    </w:p>
+    <w:p>
+      <w:pPr>
+        <w:pStyle w:val="PargrafodaLista"/>
+        <w:ind w:left="360"/>
+      </w:pPr>
+    </w:p>
+    <w:p>
+      <w:pPr>
+        <w:pStyle w:val="PargrafodaLista"/>
+        <w:ind w:left="360"/>
+      </w:pPr>
+    </w:p>
+    <w:p>
+      <w:pPr>
+        <w:pStyle w:val="PargrafodaLista"/>
+        <w:ind w:left="360"/>
+      </w:pPr>
+    </w:p>
+    <w:p>
+      <w:pPr>
+        <w:pStyle w:val="PargrafodaLista"/>
+        <w:ind w:left="360"/>
+      </w:pPr>
+    </w:p>
+    <w:p>
+      <w:pPr>
+        <w:pStyle w:val="PargrafodaLista"/>
+        <w:ind w:left="360"/>
+      </w:pPr>
+    </w:p>
+    <w:p>
+      <w:pPr>
+        <w:pStyle w:val="PargrafodaLista"/>
+        <w:ind w:left="360"/>
+      </w:pPr>
+    </w:p>
+    <w:p>
+      <w:pPr>
+        <w:pStyle w:val="PargrafodaLista"/>
+        <w:ind w:left="360"/>
+      </w:pPr>
+    </w:p>
+    <w:p>
+      <w:pPr>
+        <w:pStyle w:val="PargrafodaLista"/>
+        <w:ind w:left="360"/>
+      </w:pPr>
+    </w:p>
+    <w:p>
+      <w:pPr>
+        <w:pStyle w:val="PargrafodaLista"/>
+        <w:ind w:left="360"/>
+      </w:pPr>
+    </w:p>
+    <w:p>
+      <w:pPr>
+        <w:pStyle w:val="PargrafodaLista"/>
+        <w:ind w:left="360"/>
+      </w:pPr>
+    </w:p>
+    <w:p>
+      <w:pPr>
+        <w:pStyle w:val="PargrafodaLista"/>
+        <w:ind w:left="360"/>
+      </w:pPr>
+    </w:p>
+    <w:p>
+      <w:pPr>
+        <w:pStyle w:val="PargrafodaLista"/>
+        <w:ind w:left="360"/>
+      </w:pPr>
+    </w:p>
+    <w:p>
+      <w:pPr>
+        <w:pStyle w:val="PargrafodaLista"/>
+        <w:ind w:left="360"/>
+      </w:pPr>
+    </w:p>
+    <w:p>
+      <w:pPr>
+        <w:pStyle w:val="PargrafodaLista"/>
+        <w:ind w:left="360"/>
+      </w:pPr>
+    </w:p>
+    <w:p>
+      <w:pPr>
+        <w:pStyle w:val="PargrafodaLista"/>
+        <w:ind w:left="360"/>
+      </w:pPr>
+    </w:p>
+    <w:p>
+      <w:pPr>
+        <w:pStyle w:val="PargrafodaLista"/>
+        <w:ind w:left="360"/>
+      </w:pPr>
+    </w:p>
+    <w:p>
+      <w:pPr>
+        <w:pStyle w:val="PargrafodaLista"/>
+        <w:ind w:left="360"/>
+      </w:pPr>
+    </w:p>
+    <w:p>
+      <w:pPr>
+        <w:pStyle w:val="PargrafodaLista"/>
+        <w:ind w:left="360"/>
+      </w:pPr>
+    </w:p>
+    <w:p>
+      <w:pPr>
+        <w:pStyle w:val="PargrafodaLista"/>
+        <w:ind w:left="360"/>
+      </w:pPr>
+    </w:p>
+    <w:p>
+      <w:pPr>
+        <w:pStyle w:val="PargrafodaLista"/>
+        <w:ind w:left="360"/>
+      </w:pPr>
+    </w:p>
+    <w:p>
+      <w:pPr>
+        <w:pStyle w:val="PargrafodaLista"/>
+        <w:ind w:left="360"/>
+      </w:pPr>
+    </w:p>
+    <w:p>
+      <w:pPr>
+        <w:pStyle w:val="PargrafodaLista"/>
+        <w:ind w:left="360"/>
+      </w:pPr>
+    </w:p>
+    <w:p>
+      <w:pPr>
+        <w:pStyle w:val="PargrafodaLista"/>
+        <w:ind w:left="360"/>
+      </w:pPr>
+    </w:p>
+    <w:p>
+      <w:pPr>
+        <w:pStyle w:val="PargrafodaLista"/>
+        <w:ind w:left="360"/>
+      </w:pPr>
+    </w:p>
+    <w:p>
+      <w:pPr>
+        <w:pStyle w:val="PargrafodaLista"/>
+        <w:ind w:left="360"/>
+      </w:pPr>
+    </w:p>
+    <w:p>
+      <w:pPr>
+        <w:pStyle w:val="PargrafodaLista"/>
+        <w:ind w:left="360"/>
+      </w:pPr>
+    </w:p>
+    <w:p>
+      <w:pPr>
+        <w:pStyle w:val="PargrafodaLista"/>
+        <w:ind w:left="360"/>
+      </w:pPr>
+    </w:p>
+    <w:p>
+      <w:pPr>
+        <w:pStyle w:val="PargrafodaLista"/>
+        <w:ind w:left="360"/>
+      </w:pPr>
+    </w:p>
+    <w:p>
+      <w:pPr>
+        <w:pStyle w:val="PargrafodaLista"/>
+        <w:ind w:left="360"/>
+      </w:pPr>
+    </w:p>
+    <w:p>
+      <w:pPr>
+        <w:pStyle w:val="PargrafodaLista"/>
+        <w:ind w:left="360"/>
+      </w:pPr>
+    </w:p>
+    <w:p>
+      <w:pPr>
+        <w:pStyle w:val="PargrafodaLista"/>
+        <w:ind w:left="360"/>
+      </w:pPr>
+    </w:p>
+    <w:p>
+      <w:pPr>
+        <w:pStyle w:val="PargrafodaLista"/>
+        <w:ind w:left="360"/>
+      </w:pPr>
+    </w:p>
+    <w:p>
+      <w:pPr>
+        <w:pStyle w:val="PargrafodaLista"/>
+        <w:ind w:left="360"/>
+      </w:pPr>
+    </w:p>
+    <w:p>
+      <w:pPr>
+        <w:pStyle w:val="PargrafodaLista"/>
+        <w:ind w:left="360"/>
+      </w:pPr>
+    </w:p>
+    <w:p>
+      <w:pPr>
+        <w:pStyle w:val="PargrafodaLista"/>
+        <w:ind w:left="360"/>
+      </w:pPr>
+    </w:p>
+    <w:p>
+      <w:pPr>
+        <w:pStyle w:val="PargrafodaLista"/>
+        <w:ind w:left="360"/>
+      </w:pPr>
+      <w:r>
+        <w:lastRenderedPageBreak/>
+        <w:t>3. Cronograma</w:t>
+      </w:r>
+    </w:p>
+    <w:p>
+      <w:pPr>
+        <w:pStyle w:val="PargrafodaLista"/>
+        <w:ind w:left="360"/>
+      </w:pPr>
+    </w:p>
+    <w:p>
+      <w:pPr>
+        <w:pStyle w:val="PargrafodaLista"/>
+        <w:ind w:left="360"/>
+      </w:pPr>
+    </w:p>
+    <w:p>
+      <w:pPr>
+        <w:pStyle w:val="PargrafodaLista"/>
+        <w:ind w:left="360"/>
+      </w:pPr>
     </w:p>
     <w:sectPr>
       <w:type w:val="continuous"/>
@@ -795,9 +1705,145 @@
 </w:document>
 </file>
 
+<file path=word/endnotes.xml><?xml version="1.0" encoding="utf-8"?>
+<w:endnotes xmlns:wpc="http://schemas.microsoft.com/office/word/2010/wordprocessingCanvas" xmlns:cx="http://schemas.microsoft.com/office/drawing/2014/chartex" xmlns:cx1="http://schemas.microsoft.com/office/drawing/2015/9/8/chartex" xmlns:cx2="http://schemas.microsoft.com/office/drawing/2015/10/21/chartex" xmlns:cx3="http://schemas.microsoft.com/office/drawing/2016/5/9/chartex" xmlns:cx4="http://schemas.microsoft.com/office/drawing/2016/5/10/chartex" xmlns:cx5="http://schemas.microsoft.com/office/drawing/2016/5/11/chartex" xmlns:cx6="http://schemas.microsoft.com/office/drawing/2016/5/12/chartex" xmlns:cx7="http://schemas.microsoft.com/office/drawing/2016/5/13/chartex" xmlns:cx8="http://schemas.microsoft.com/office/drawing/2016/5/14/chartex" xmlns:mc="http://schemas.openxmlformats.org/markup-compatibility/2006" xmlns:aink="http://schemas.microsoft.com/office/drawing/2016/ink" xmlns:am3d="http://schemas.microsoft.com/office/drawing/2017/model3d" xmlns:o="urn:schemas-microsoft-com:office:office" xmlns:oel="http://schemas.microsoft.com/office/2019/extlst" xmlns:r="http://schemas.openxmlformats.org/officeDocument/2006/relationships" xmlns:m="http://schemas.openxmlformats.org/officeDocument/2006/math" xmlns:v="urn:schemas-microsoft-com:vml" xmlns:wp14="http://schemas.microsoft.com/office/word/2010/wordprocessingDrawing" xmlns:wp="http://schemas.openxmlformats.org/drawingml/2006/wordprocessingDrawing" xmlns:w10="urn:schemas-microsoft-com:office:word" xmlns:w="http://schemas.openxmlformats.org/wordprocessingml/2006/main" xmlns:w14="http://schemas.microsoft.com/office/word/2010/wordml" xmlns:w15="http://schemas.microsoft.com/office/word/2012/wordml" xmlns:w16cex="http://schemas.microsoft.com/office/word/2018/wordml/cex" xmlns:w16cid="http://schemas.microsoft.com/office/word/2016/wordml/cid" xmlns:w16="http://schemas.microsoft.com/office/word/2018/wordml" xmlns:w16sdtdh="http://schemas.microsoft.com/office/word/2020/wordml/sdtdatahash" xmlns:w16se="http://schemas.microsoft.com/office/word/2015/wordml/symex" xmlns:wpg="http://schemas.microsoft.com/office/word/2010/wordprocessingGroup" xmlns:wpi="http://schemas.microsoft.com/office/word/2010/wordprocessingInk" xmlns:wne="http://schemas.microsoft.com/office/word/2006/wordml" xmlns:wps="http://schemas.microsoft.com/office/word/2010/wordprocessingShape" mc:Ignorable="w14 w15 w16se w16cid w16 w16cex w16sdtdh wp14">
+  <w:endnote w:type="separator" w:id="-1">
+    <w:p>
+      <w:pPr>
+        <w:spacing w:after="0" w:line="240" w:lineRule="auto"/>
+      </w:pPr>
+      <w:r>
+        <w:separator/>
+      </w:r>
+    </w:p>
+  </w:endnote>
+  <w:endnote w:type="continuationSeparator" w:id="0">
+    <w:p>
+      <w:pPr>
+        <w:spacing w:after="0" w:line="240" w:lineRule="auto"/>
+      </w:pPr>
+      <w:r>
+        <w:continuationSeparator/>
+      </w:r>
+    </w:p>
+  </w:endnote>
+</w:endnotes>
+</file>
+
+<file path=word/footnotes.xml><?xml version="1.0" encoding="utf-8"?>
+<w:footnotes xmlns:wpc="http://schemas.microsoft.com/office/word/2010/wordprocessingCanvas" xmlns:cx="http://schemas.microsoft.com/office/drawing/2014/chartex" xmlns:cx1="http://schemas.microsoft.com/office/drawing/2015/9/8/chartex" xmlns:cx2="http://schemas.microsoft.com/office/drawing/2015/10/21/chartex" xmlns:cx3="http://schemas.microsoft.com/office/drawing/2016/5/9/chartex" xmlns:cx4="http://schemas.microsoft.com/office/drawing/2016/5/10/chartex" xmlns:cx5="http://schemas.microsoft.com/office/drawing/2016/5/11/chartex" xmlns:cx6="http://schemas.microsoft.com/office/drawing/2016/5/12/chartex" xmlns:cx7="http://schemas.microsoft.com/office/drawing/2016/5/13/chartex" xmlns:cx8="http://schemas.microsoft.com/office/drawing/2016/5/14/chartex" xmlns:mc="http://schemas.openxmlformats.org/markup-compatibility/2006" xmlns:aink="http://schemas.microsoft.com/office/drawing/2016/ink" xmlns:am3d="http://schemas.microsoft.com/office/drawing/2017/model3d" xmlns:o="urn:schemas-microsoft-com:office:office" xmlns:oel="http://schemas.microsoft.com/office/2019/extlst" xmlns:r="http://schemas.openxmlformats.org/officeDocument/2006/relationships" xmlns:m="http://schemas.openxmlformats.org/officeDocument/2006/math" xmlns:v="urn:schemas-microsoft-com:vml" xmlns:wp14="http://schemas.microsoft.com/office/word/2010/wordprocessingDrawing" xmlns:wp="http://schemas.openxmlformats.org/drawingml/2006/wordprocessingDrawing" xmlns:w10="urn:schemas-microsoft-com:office:word" xmlns:w="http://schemas.openxmlformats.org/wordprocessingml/2006/main" xmlns:w14="http://schemas.microsoft.com/office/word/2010/wordml" xmlns:w15="http://schemas.microsoft.com/office/word/2012/wordml" xmlns:w16cex="http://schemas.microsoft.com/office/word/2018/wordml/cex" xmlns:w16cid="http://schemas.microsoft.com/office/word/2016/wordml/cid" xmlns:w16="http://schemas.microsoft.com/office/word/2018/wordml" xmlns:w16sdtdh="http://schemas.microsoft.com/office/word/2020/wordml/sdtdatahash" xmlns:w16se="http://schemas.microsoft.com/office/word/2015/wordml/symex" xmlns:wpg="http://schemas.microsoft.com/office/word/2010/wordprocessingGroup" xmlns:wpi="http://schemas.microsoft.com/office/word/2010/wordprocessingInk" xmlns:wne="http://schemas.microsoft.com/office/word/2006/wordml" xmlns:wps="http://schemas.microsoft.com/office/word/2010/wordprocessingShape" mc:Ignorable="w14 w15 w16se w16cid w16 w16cex w16sdtdh wp14">
+  <w:footnote w:type="separator" w:id="-1">
+    <w:p>
+      <w:pPr>
+        <w:spacing w:after="0" w:line="240" w:lineRule="auto"/>
+      </w:pPr>
+      <w:r>
+        <w:separator/>
+      </w:r>
+    </w:p>
+  </w:footnote>
+  <w:footnote w:type="continuationSeparator" w:id="0">
+    <w:p>
+      <w:pPr>
+        <w:spacing w:after="0" w:line="240" w:lineRule="auto"/>
+      </w:pPr>
+      <w:r>
+        <w:continuationSeparator/>
+      </w:r>
+    </w:p>
+  </w:footnote>
+</w:footnotes>
+</file>
+
 <file path=word/numbering.xml><?xml version="1.0" encoding="utf-8"?>
 <w:numbering xmlns:wpc="http://schemas.microsoft.com/office/word/2010/wordprocessingCanvas" xmlns:cx="http://schemas.microsoft.com/office/drawing/2014/chartex" xmlns:cx1="http://schemas.microsoft.com/office/drawing/2015/9/8/chartex" xmlns:cx2="http://schemas.microsoft.com/office/drawing/2015/10/21/chartex" xmlns:cx3="http://schemas.microsoft.com/office/drawing/2016/5/9/chartex" xmlns:cx4="http://schemas.microsoft.com/office/drawing/2016/5/10/chartex" xmlns:cx5="http://schemas.microsoft.com/office/drawing/2016/5/11/chartex" xmlns:cx6="http://schemas.microsoft.com/office/drawing/2016/5/12/chartex" xmlns:cx7="http://schemas.microsoft.com/office/drawing/2016/5/13/chartex" xmlns:cx8="http://schemas.microsoft.com/office/drawing/2016/5/14/chartex" xmlns:mc="http://schemas.openxmlformats.org/markup-compatibility/2006" xmlns:aink="http://schemas.microsoft.com/office/drawing/2016/ink" xmlns:am3d="http://schemas.microsoft.com/office/drawing/2017/model3d" xmlns:o="urn:schemas-microsoft-com:office:office" xmlns:oel="http://schemas.microsoft.com/office/2019/extlst" xmlns:r="http://schemas.openxmlformats.org/officeDocument/2006/relationships" xmlns:m="http://schemas.openxmlformats.org/officeDocument/2006/math" xmlns:v="urn:schemas-microsoft-com:vml" xmlns:wp14="http://schemas.microsoft.com/office/word/2010/wordprocessingDrawing" xmlns:wp="http://schemas.openxmlformats.org/drawingml/2006/wordprocessingDrawing" xmlns:w10="urn:schemas-microsoft-com:office:word" xmlns:w="http://schemas.openxmlformats.org/wordprocessingml/2006/main" xmlns:w14="http://schemas.microsoft.com/office/word/2010/wordml" xmlns:w15="http://schemas.microsoft.com/office/word/2012/wordml" xmlns:w16cex="http://schemas.microsoft.com/office/word/2018/wordml/cex" xmlns:w16cid="http://schemas.microsoft.com/office/word/2016/wordml/cid" xmlns:w16="http://schemas.microsoft.com/office/word/2018/wordml" xmlns:w16sdtdh="http://schemas.microsoft.com/office/word/2020/wordml/sdtdatahash" xmlns:w16se="http://schemas.microsoft.com/office/word/2015/wordml/symex" xmlns:wpg="http://schemas.microsoft.com/office/word/2010/wordprocessingGroup" xmlns:wpi="http://schemas.microsoft.com/office/word/2010/wordprocessingInk" xmlns:wne="http://schemas.microsoft.com/office/word/2006/wordml" xmlns:wps="http://schemas.microsoft.com/office/word/2010/wordprocessingShape" mc:Ignorable="w14 w15 w16se w16cid w16 w16cex w16sdtdh wp14">
   <w:abstractNum w:abstractNumId="0" w15:restartNumberingAfterBreak="0">
+    <w:nsid w:val="11C73F12"/>
+    <w:multiLevelType w:val="multilevel"/>
+    <w:tmpl w:val="0416001F"/>
+    <w:lvl w:ilvl="0">
+      <w:start w:val="1"/>
+      <w:numFmt w:val="decimal"/>
+      <w:lvlText w:val="%1."/>
+      <w:lvlJc w:val="left"/>
+      <w:pPr>
+        <w:ind w:left="360" w:hanging="360"/>
+      </w:pPr>
+    </w:lvl>
+    <w:lvl w:ilvl="1">
+      <w:start w:val="1"/>
+      <w:numFmt w:val="decimal"/>
+      <w:lvlText w:val="%1.%2."/>
+      <w:lvlJc w:val="left"/>
+      <w:pPr>
+        <w:ind w:left="792" w:hanging="432"/>
+      </w:pPr>
+    </w:lvl>
+    <w:lvl w:ilvl="2">
+      <w:start w:val="1"/>
+      <w:numFmt w:val="decimal"/>
+      <w:lvlText w:val="%1.%2.%3."/>
+      <w:lvlJc w:val="left"/>
+      <w:pPr>
+        <w:ind w:left="1224" w:hanging="504"/>
+      </w:pPr>
+    </w:lvl>
+    <w:lvl w:ilvl="3">
+      <w:start w:val="1"/>
+      <w:numFmt w:val="decimal"/>
+      <w:lvlText w:val="%1.%2.%3.%4."/>
+      <w:lvlJc w:val="left"/>
+      <w:pPr>
+        <w:ind w:left="1728" w:hanging="648"/>
+      </w:pPr>
+    </w:lvl>
+    <w:lvl w:ilvl="4">
+      <w:start w:val="1"/>
+      <w:numFmt w:val="decimal"/>
+      <w:lvlText w:val="%1.%2.%3.%4.%5."/>
+      <w:lvlJc w:val="left"/>
+      <w:pPr>
+        <w:ind w:left="2232" w:hanging="792"/>
+      </w:pPr>
+    </w:lvl>
+    <w:lvl w:ilvl="5">
+      <w:start w:val="1"/>
+      <w:numFmt w:val="decimal"/>
+      <w:lvlText w:val="%1.%2.%3.%4.%5.%6."/>
+      <w:lvlJc w:val="left"/>
+      <w:pPr>
+        <w:ind w:left="2736" w:hanging="936"/>
+      </w:pPr>
+    </w:lvl>
+    <w:lvl w:ilvl="6">
+      <w:start w:val="1"/>
+      <w:numFmt w:val="decimal"/>
+      <w:lvlText w:val="%1.%2.%3.%4.%5.%6.%7."/>
+      <w:lvlJc w:val="left"/>
+      <w:pPr>
+        <w:ind w:left="3240" w:hanging="1080"/>
+      </w:pPr>
+    </w:lvl>
+    <w:lvl w:ilvl="7">
+      <w:start w:val="1"/>
+      <w:numFmt w:val="decimal"/>
+      <w:lvlText w:val="%1.%2.%3.%4.%5.%6.%7.%8."/>
+      <w:lvlJc w:val="left"/>
+      <w:pPr>
+        <w:ind w:left="3744" w:hanging="1224"/>
+      </w:pPr>
+    </w:lvl>
+    <w:lvl w:ilvl="8">
+      <w:start w:val="1"/>
+      <w:numFmt w:val="decimal"/>
+      <w:lvlText w:val="%1.%2.%3.%4.%5.%6.%7.%8.%9."/>
+      <w:lvlJc w:val="left"/>
+      <w:pPr>
+        <w:ind w:left="4320" w:hanging="1440"/>
+      </w:pPr>
+    </w:lvl>
+  </w:abstractNum>
+  <w:abstractNum w:abstractNumId="1" w15:restartNumberingAfterBreak="0">
     <w:nsid w:val="2D30342B"/>
     <w:multiLevelType w:val="multilevel"/>
     <w:tmpl w:val="04907A42"/>
@@ -910,7 +1956,7 @@
       </w:rPr>
     </w:lvl>
   </w:abstractNum>
-  <w:abstractNum w:abstractNumId="1" w15:restartNumberingAfterBreak="0">
+  <w:abstractNum w:abstractNumId="2" w15:restartNumberingAfterBreak="0">
     <w:nsid w:val="35EE1F00"/>
     <w:multiLevelType w:val="hybridMultilevel"/>
     <w:tmpl w:val="E32A85DA"/>
@@ -996,7 +2042,7 @@
       </w:pPr>
     </w:lvl>
   </w:abstractNum>
-  <w:abstractNum w:abstractNumId="2" w15:restartNumberingAfterBreak="0">
+  <w:abstractNum w:abstractNumId="3" w15:restartNumberingAfterBreak="0">
     <w:nsid w:val="36150FF8"/>
     <w:multiLevelType w:val="hybridMultilevel"/>
     <w:tmpl w:val="3EA0FE30"/>
@@ -1082,7 +2128,7 @@
       </w:pPr>
     </w:lvl>
   </w:abstractNum>
-  <w:abstractNum w:abstractNumId="3" w15:restartNumberingAfterBreak="0">
+  <w:abstractNum w:abstractNumId="4" w15:restartNumberingAfterBreak="0">
     <w:nsid w:val="674E6EC4"/>
     <w:multiLevelType w:val="hybridMultilevel"/>
     <w:tmpl w:val="4C2EF248"/>
@@ -1169,15 +2215,18 @@
     </w:lvl>
   </w:abstractNum>
   <w:num w:numId="1" w16cid:durableId="734275817">
+    <w:abstractNumId w:val="2"/>
+  </w:num>
+  <w:num w:numId="2" w16cid:durableId="552428950">
+    <w:abstractNumId w:val="4"/>
+  </w:num>
+  <w:num w:numId="3" w16cid:durableId="407845812">
+    <w:abstractNumId w:val="3"/>
+  </w:num>
+  <w:num w:numId="4" w16cid:durableId="1778403634">
     <w:abstractNumId w:val="1"/>
   </w:num>
-  <w:num w:numId="2" w16cid:durableId="552428950">
-    <w:abstractNumId w:val="3"/>
-  </w:num>
-  <w:num w:numId="3" w16cid:durableId="407845812">
-    <w:abstractNumId w:val="2"/>
-  </w:num>
-  <w:num w:numId="4" w16cid:durableId="1778403634">
+  <w:num w:numId="5" w16cid:durableId="1972445246">
     <w:abstractNumId w:val="0"/>
   </w:num>
 </w:numbering>
@@ -1620,6 +2669,50 @@
       <w:contextualSpacing/>
     </w:pPr>
   </w:style>
+  <w:style w:type="paragraph" w:styleId="Cabealho">
+    <w:name w:val="header"/>
+    <w:basedOn w:val="Normal"/>
+    <w:link w:val="CabealhoChar"/>
+    <w:uiPriority w:val="99"/>
+    <w:unhideWhenUsed/>
+    <w:rsid w:val="00AA6F6C"/>
+    <w:pPr>
+      <w:tabs>
+        <w:tab w:val="center" w:pos="4252"/>
+        <w:tab w:val="right" w:pos="8504"/>
+      </w:tabs>
+      <w:spacing w:after="0" w:line="240" w:lineRule="auto"/>
+    </w:pPr>
+  </w:style>
+  <w:style w:type="character" w:customStyle="1" w:styleId="CabealhoChar">
+    <w:name w:val="Cabeçalho Char"/>
+    <w:basedOn w:val="Fontepargpadro"/>
+    <w:link w:val="Cabealho"/>
+    <w:uiPriority w:val="99"/>
+    <w:rsid w:val="00AA6F6C"/>
+  </w:style>
+  <w:style w:type="paragraph" w:styleId="Rodap">
+    <w:name w:val="footer"/>
+    <w:basedOn w:val="Normal"/>
+    <w:link w:val="RodapChar"/>
+    <w:uiPriority w:val="99"/>
+    <w:unhideWhenUsed/>
+    <w:rsid w:val="00AA6F6C"/>
+    <w:pPr>
+      <w:tabs>
+        <w:tab w:val="center" w:pos="4252"/>
+        <w:tab w:val="right" w:pos="8504"/>
+      </w:tabs>
+      <w:spacing w:after="0" w:line="240" w:lineRule="auto"/>
+    </w:pPr>
+  </w:style>
+  <w:style w:type="character" w:customStyle="1" w:styleId="RodapChar">
+    <w:name w:val="Rodapé Char"/>
+    <w:basedOn w:val="Fontepargpadro"/>
+    <w:link w:val="Rodap"/>
+    <w:uiPriority w:val="99"/>
+    <w:rsid w:val="00AA6F6C"/>
+  </w:style>
 </w:styles>
 </file>
 
